--- a/töri - közép/Zsidó monoteizmus.docx
+++ b/töri - közép/Zsidó monoteizmus.docx
@@ -755,7 +755,19 @@
         <w:rPr>
           <w:lang w:val="hu-HU"/>
         </w:rPr>
-        <w:t xml:space="preserve">Az egységes királyság szétesése után, a proféták tevékenysége nyomán </w:t>
+        <w:t>Az egységes királyság szétesése után, a pr</w:t>
+      </w:r>
+      <w:r>
+        <w:rPr>
+          <w:lang w:val="hu-HU"/>
+        </w:rPr>
+        <w:t>ó</w:t>
+      </w:r>
+      <w:r>
+        <w:rPr>
+          <w:lang w:val="hu-HU"/>
+        </w:rPr>
+        <w:t xml:space="preserve">féták tevékenysége nyomán </w:t>
       </w:r>
       <w:r>
         <w:rPr>
